--- a/steps.docx
+++ b/steps.docx
@@ -49,24 +49,14 @@
     <w:p/>
     <w:p>
       <w:r>
-        <w:t xml:space="preserve">npm install express body-parser </w:t>
-      </w:r>
-      <w:proofErr w:type="gramStart"/>
-      <w:r>
-        <w:t>mysql</w:t>
-      </w:r>
-      <w:proofErr w:type="gramEnd"/>
+        <w:t>npm install express body-parser mysql</w:t>
+      </w:r>
     </w:p>
     <w:p/>
     <w:p>
       <w:r>
-        <w:t xml:space="preserve">npm install </w:t>
-      </w:r>
-      <w:proofErr w:type="gramStart"/>
-      <w:r>
-        <w:t>nodemon</w:t>
-      </w:r>
-      <w:proofErr w:type="gramEnd"/>
+        <w:t>npm install nodemon</w:t>
+      </w:r>
     </w:p>
     <w:p/>
     <w:p>
@@ -81,17 +71,8 @@
           <w:i/>
           <w:iCs/>
         </w:rPr>
-        <w:t xml:space="preserve">create file </w:t>
-      </w:r>
-      <w:proofErr w:type="gramStart"/>
-      <w:r>
-        <w:rPr>
-          <w:i/>
-          <w:iCs/>
-        </w:rPr>
-        <w:t>index.js</w:t>
-      </w:r>
-      <w:proofErr w:type="gramEnd"/>
+        <w:t>create file index.js</w:t>
+      </w:r>
     </w:p>
     <w:p>
       <w:pPr>
@@ -232,7 +213,6 @@
         </w:rPr>
         <w:t xml:space="preserve"> = </w:t>
       </w:r>
-      <w:proofErr w:type="gramStart"/>
       <w:r>
         <w:rPr>
           <w:rFonts w:ascii="Consolas" w:hAnsi="Consolas"/>
@@ -249,17 +229,7 @@
           <w:sz w:val="21"/>
           <w:szCs w:val="21"/>
         </w:rPr>
-        <w:t>(</w:t>
-      </w:r>
-      <w:proofErr w:type="gramEnd"/>
-      <w:r>
-        <w:rPr>
-          <w:rFonts w:ascii="Consolas" w:hAnsi="Consolas"/>
-          <w:color w:val="D4D4D4"/>
-          <w:sz w:val="21"/>
-          <w:szCs w:val="21"/>
-        </w:rPr>
-        <w:t>)</w:t>
+        <w:t>()</w:t>
       </w:r>
     </w:p>
     <w:p>
@@ -278,13 +248,8 @@
     <w:p/>
     <w:p>
       <w:r>
-        <w:t xml:space="preserve">npm install </w:t>
-      </w:r>
-      <w:proofErr w:type="gramStart"/>
-      <w:r>
-        <w:t>cors</w:t>
-      </w:r>
-      <w:proofErr w:type="gramEnd"/>
+        <w:t>npm install cors</w:t>
+      </w:r>
     </w:p>
     <w:p/>
     <w:p>
@@ -618,7 +583,6 @@
         </w:rPr>
         <w:t xml:space="preserve"> = </w:t>
       </w:r>
-      <w:proofErr w:type="gramStart"/>
       <w:r>
         <w:rPr>
           <w:rFonts w:ascii="Consolas" w:hAnsi="Consolas"/>
@@ -635,17 +599,7 @@
           <w:sz w:val="21"/>
           <w:szCs w:val="21"/>
         </w:rPr>
-        <w:t>(</w:t>
-      </w:r>
-      <w:proofErr w:type="gramEnd"/>
-      <w:r>
-        <w:rPr>
-          <w:rFonts w:ascii="Consolas" w:hAnsi="Consolas"/>
-          <w:color w:val="D4D4D4"/>
-          <w:sz w:val="21"/>
-          <w:szCs w:val="21"/>
-        </w:rPr>
-        <w:t>)</w:t>
+        <w:t>()</w:t>
       </w:r>
     </w:p>
     <w:p>
@@ -820,7 +774,6 @@
         <w:t xml:space="preserve"> = </w:t>
       </w:r>
       <w:proofErr w:type="spellStart"/>
-      <w:proofErr w:type="gramStart"/>
       <w:r>
         <w:rPr>
           <w:rFonts w:ascii="Consolas" w:hAnsi="Consolas"/>
@@ -849,7 +802,6 @@
         <w:t>createPool</w:t>
       </w:r>
       <w:proofErr w:type="spellEnd"/>
-      <w:proofErr w:type="gramEnd"/>
       <w:r>
         <w:rPr>
           <w:rFonts w:ascii="Consolas" w:hAnsi="Consolas"/>
@@ -1168,7 +1120,6 @@
         <w:t>(</w:t>
       </w:r>
       <w:proofErr w:type="spellStart"/>
-      <w:proofErr w:type="gramStart"/>
       <w:r>
         <w:rPr>
           <w:rFonts w:ascii="Consolas" w:hAnsi="Consolas"/>
@@ -1186,17 +1137,7 @@
           <w:sz w:val="21"/>
           <w:szCs w:val="21"/>
         </w:rPr>
-        <w:t>(</w:t>
-      </w:r>
-      <w:proofErr w:type="gramEnd"/>
-      <w:r>
-        <w:rPr>
-          <w:rFonts w:ascii="Consolas" w:hAnsi="Consolas"/>
-          <w:color w:val="D4D4D4"/>
-          <w:sz w:val="21"/>
-          <w:szCs w:val="21"/>
-        </w:rPr>
-        <w:t>))</w:t>
+        <w:t>())</w:t>
       </w:r>
     </w:p>
     <w:p>
@@ -1249,7 +1190,6 @@
         <w:t>(</w:t>
       </w:r>
       <w:proofErr w:type="spellStart"/>
-      <w:proofErr w:type="gramStart"/>
       <w:r>
         <w:rPr>
           <w:rFonts w:ascii="Consolas" w:hAnsi="Consolas"/>
@@ -1278,7 +1218,6 @@
         <w:t>json</w:t>
       </w:r>
       <w:proofErr w:type="spellEnd"/>
-      <w:proofErr w:type="gramEnd"/>
       <w:r>
         <w:rPr>
           <w:rFonts w:ascii="Consolas" w:hAnsi="Consolas"/>
@@ -1301,7 +1240,6 @@
         </w:rPr>
       </w:pPr>
       <w:proofErr w:type="spellStart"/>
-      <w:proofErr w:type="gramStart"/>
       <w:r>
         <w:rPr>
           <w:rFonts w:ascii="Consolas" w:hAnsi="Consolas"/>
@@ -1340,7 +1278,6 @@
         <w:t>(</w:t>
       </w:r>
       <w:proofErr w:type="spellStart"/>
-      <w:proofErr w:type="gramEnd"/>
       <w:r>
         <w:rPr>
           <w:rFonts w:ascii="Consolas" w:hAnsi="Consolas"/>
@@ -1526,49 +1463,72 @@
       <w:proofErr w:type="spellStart"/>
       <w:r>
         <w:t>axios</w:t>
+      </w:r>
+      <w:proofErr w:type="spellEnd"/>
+    </w:p>
+    <w:p/>
+    <w:p>
+      <w:proofErr w:type="spellStart"/>
+      <w:r>
+        <w:t>npm</w:t>
+      </w:r>
+      <w:proofErr w:type="spellEnd"/>
+      <w:r>
+        <w:t xml:space="preserve"> </w:t>
+      </w:r>
+      <w:r>
+        <w:t xml:space="preserve">install </w:t>
+      </w:r>
+      <w:r>
+        <w:t>react</w:t>
+      </w:r>
+      <w:r>
+        <w:t>-router-</w:t>
+      </w:r>
+      <w:proofErr w:type="spellStart"/>
+      <w:r>
+        <w:t>dom</w:t>
       </w:r>
       <w:proofErr w:type="spellEnd"/>
     </w:p>
     <w:p/>
     <w:p/>
-    <w:p/>
-    <w:p>
-      <w:pPr>
-        <w:rPr>
-          <w:b/>
-          <w:bCs/>
-        </w:rPr>
-      </w:pPr>
-    </w:p>
-    <w:p>
-      <w:pPr>
-        <w:rPr>
-          <w:b/>
-          <w:bCs/>
-        </w:rPr>
-      </w:pPr>
-    </w:p>
-    <w:p>
-      <w:pPr>
-        <w:rPr>
-          <w:b/>
-          <w:bCs/>
-        </w:rPr>
-      </w:pPr>
-    </w:p>
-    <w:p>
-      <w:pPr>
-        <w:rPr>
-          <w:b/>
-          <w:bCs/>
-        </w:rPr>
-      </w:pPr>
-      <w:r>
-        <w:rPr>
-          <w:b/>
-          <w:bCs/>
-        </w:rPr>
-        <w:lastRenderedPageBreak/>
+    <w:p>
+      <w:pPr>
+        <w:rPr>
+          <w:b/>
+          <w:bCs/>
+        </w:rPr>
+      </w:pPr>
+    </w:p>
+    <w:p>
+      <w:pPr>
+        <w:rPr>
+          <w:b/>
+          <w:bCs/>
+        </w:rPr>
+      </w:pPr>
+    </w:p>
+    <w:p>
+      <w:pPr>
+        <w:rPr>
+          <w:b/>
+          <w:bCs/>
+        </w:rPr>
+      </w:pPr>
+    </w:p>
+    <w:p>
+      <w:pPr>
+        <w:rPr>
+          <w:b/>
+          <w:bCs/>
+        </w:rPr>
+      </w:pPr>
+      <w:r>
+        <w:rPr>
+          <w:b/>
+          <w:bCs/>
+        </w:rPr>
         <w:t>GIT</w:t>
       </w:r>
       <w:r>
@@ -1626,11 +1586,9 @@
       <w:r>
         <w:t xml:space="preserve"> </w:t>
       </w:r>
-      <w:proofErr w:type="gramStart"/>
       <w:r>
         <w:t>machine</w:t>
       </w:r>
-      <w:proofErr w:type="gramEnd"/>
     </w:p>
     <w:p>
       <w:pPr>
@@ -1668,13 +1626,8 @@
         <w:tab/>
       </w:r>
       <w:r>
-        <w:t xml:space="preserve">track your files and changes in </w:t>
-      </w:r>
-      <w:proofErr w:type="gramStart"/>
-      <w:r>
-        <w:t>Git</w:t>
-      </w:r>
-      <w:proofErr w:type="gramEnd"/>
+        <w:t>track your files and changes in Git</w:t>
+      </w:r>
     </w:p>
     <w:p>
       <w:r>
@@ -1696,13 +1649,8 @@
       </w:r>
       <w:r>
         <w:tab/>
-        <w:t xml:space="preserve">save your files in </w:t>
-      </w:r>
-      <w:proofErr w:type="gramStart"/>
-      <w:r>
-        <w:t>Git</w:t>
-      </w:r>
-      <w:proofErr w:type="gramEnd"/>
+        <w:t>save your files in Git</w:t>
+      </w:r>
     </w:p>
     <w:p>
       <w:r>
@@ -1730,12 +1678,10 @@
         <w:t xml:space="preserve">upload git commits to a remote repo, like </w:t>
       </w:r>
       <w:proofErr w:type="spellStart"/>
-      <w:proofErr w:type="gramStart"/>
       <w:r>
         <w:t>Github</w:t>
       </w:r>
       <w:proofErr w:type="spellEnd"/>
-      <w:proofErr w:type="gramEnd"/>
     </w:p>
     <w:p>
       <w:r>
@@ -1767,13 +1713,8 @@
         <w:tab/>
       </w:r>
       <w:r>
-        <w:t xml:space="preserve">download changes from remote repo to your local machine, the opposite of </w:t>
-      </w:r>
-      <w:proofErr w:type="gramStart"/>
-      <w:r>
-        <w:t>push</w:t>
-      </w:r>
-      <w:proofErr w:type="gramEnd"/>
+        <w:t>download changes from remote repo to your local machine, the opposite of push</w:t>
+      </w:r>
     </w:p>
     <w:p/>
     <w:p/>

--- a/steps.docx
+++ b/steps.docx
@@ -49,14 +49,24 @@
     <w:p/>
     <w:p>
       <w:r>
-        <w:t>npm install express body-parser mysql</w:t>
-      </w:r>
+        <w:t xml:space="preserve">npm install express body-parser </w:t>
+      </w:r>
+      <w:proofErr w:type="gramStart"/>
+      <w:r>
+        <w:t>mysql</w:t>
+      </w:r>
+      <w:proofErr w:type="gramEnd"/>
     </w:p>
     <w:p/>
     <w:p>
       <w:r>
-        <w:t>npm install nodemon</w:t>
-      </w:r>
+        <w:t xml:space="preserve">npm install </w:t>
+      </w:r>
+      <w:proofErr w:type="gramStart"/>
+      <w:r>
+        <w:t>nodemon</w:t>
+      </w:r>
+      <w:proofErr w:type="gramEnd"/>
     </w:p>
     <w:p/>
     <w:p>
@@ -71,8 +81,17 @@
           <w:i/>
           <w:iCs/>
         </w:rPr>
-        <w:t>create file index.js</w:t>
-      </w:r>
+        <w:t xml:space="preserve">create file </w:t>
+      </w:r>
+      <w:proofErr w:type="gramStart"/>
+      <w:r>
+        <w:rPr>
+          <w:i/>
+          <w:iCs/>
+        </w:rPr>
+        <w:t>index.js</w:t>
+      </w:r>
+      <w:proofErr w:type="gramEnd"/>
     </w:p>
     <w:p>
       <w:pPr>
@@ -213,6 +232,7 @@
         </w:rPr>
         <w:t xml:space="preserve"> = </w:t>
       </w:r>
+      <w:proofErr w:type="gramStart"/>
       <w:r>
         <w:rPr>
           <w:rFonts w:ascii="Consolas" w:hAnsi="Consolas"/>
@@ -229,7 +249,17 @@
           <w:sz w:val="21"/>
           <w:szCs w:val="21"/>
         </w:rPr>
-        <w:t>()</w:t>
+        <w:t>(</w:t>
+      </w:r>
+      <w:proofErr w:type="gramEnd"/>
+      <w:r>
+        <w:rPr>
+          <w:rFonts w:ascii="Consolas" w:hAnsi="Consolas"/>
+          <w:color w:val="D4D4D4"/>
+          <w:sz w:val="21"/>
+          <w:szCs w:val="21"/>
+        </w:rPr>
+        <w:t>)</w:t>
       </w:r>
     </w:p>
     <w:p>
@@ -248,8 +278,13 @@
     <w:p/>
     <w:p>
       <w:r>
-        <w:t>npm install cors</w:t>
-      </w:r>
+        <w:t xml:space="preserve">npm install </w:t>
+      </w:r>
+      <w:proofErr w:type="gramStart"/>
+      <w:r>
+        <w:t>cors</w:t>
+      </w:r>
+      <w:proofErr w:type="gramEnd"/>
     </w:p>
     <w:p/>
     <w:p>
@@ -583,6 +618,7 @@
         </w:rPr>
         <w:t xml:space="preserve"> = </w:t>
       </w:r>
+      <w:proofErr w:type="gramStart"/>
       <w:r>
         <w:rPr>
           <w:rFonts w:ascii="Consolas" w:hAnsi="Consolas"/>
@@ -599,7 +635,17 @@
           <w:sz w:val="21"/>
           <w:szCs w:val="21"/>
         </w:rPr>
-        <w:t>()</w:t>
+        <w:t>(</w:t>
+      </w:r>
+      <w:proofErr w:type="gramEnd"/>
+      <w:r>
+        <w:rPr>
+          <w:rFonts w:ascii="Consolas" w:hAnsi="Consolas"/>
+          <w:color w:val="D4D4D4"/>
+          <w:sz w:val="21"/>
+          <w:szCs w:val="21"/>
+        </w:rPr>
+        <w:t>)</w:t>
       </w:r>
     </w:p>
     <w:p>
@@ -774,6 +820,7 @@
         <w:t xml:space="preserve"> = </w:t>
       </w:r>
       <w:proofErr w:type="spellStart"/>
+      <w:proofErr w:type="gramStart"/>
       <w:r>
         <w:rPr>
           <w:rFonts w:ascii="Consolas" w:hAnsi="Consolas"/>
@@ -802,6 +849,7 @@
         <w:t>createPool</w:t>
       </w:r>
       <w:proofErr w:type="spellEnd"/>
+      <w:proofErr w:type="gramEnd"/>
       <w:r>
         <w:rPr>
           <w:rFonts w:ascii="Consolas" w:hAnsi="Consolas"/>
@@ -1120,6 +1168,7 @@
         <w:t>(</w:t>
       </w:r>
       <w:proofErr w:type="spellStart"/>
+      <w:proofErr w:type="gramStart"/>
       <w:r>
         <w:rPr>
           <w:rFonts w:ascii="Consolas" w:hAnsi="Consolas"/>
@@ -1137,7 +1186,17 @@
           <w:sz w:val="21"/>
           <w:szCs w:val="21"/>
         </w:rPr>
-        <w:t>())</w:t>
+        <w:t>(</w:t>
+      </w:r>
+      <w:proofErr w:type="gramEnd"/>
+      <w:r>
+        <w:rPr>
+          <w:rFonts w:ascii="Consolas" w:hAnsi="Consolas"/>
+          <w:color w:val="D4D4D4"/>
+          <w:sz w:val="21"/>
+          <w:szCs w:val="21"/>
+        </w:rPr>
+        <w:t>))</w:t>
       </w:r>
     </w:p>
     <w:p>
@@ -1190,6 +1249,7 @@
         <w:t>(</w:t>
       </w:r>
       <w:proofErr w:type="spellStart"/>
+      <w:proofErr w:type="gramStart"/>
       <w:r>
         <w:rPr>
           <w:rFonts w:ascii="Consolas" w:hAnsi="Consolas"/>
@@ -1218,6 +1278,7 @@
         <w:t>json</w:t>
       </w:r>
       <w:proofErr w:type="spellEnd"/>
+      <w:proofErr w:type="gramEnd"/>
       <w:r>
         <w:rPr>
           <w:rFonts w:ascii="Consolas" w:hAnsi="Consolas"/>
@@ -1240,6 +1301,7 @@
         </w:rPr>
       </w:pPr>
       <w:proofErr w:type="spellStart"/>
+      <w:proofErr w:type="gramStart"/>
       <w:r>
         <w:rPr>
           <w:rFonts w:ascii="Consolas" w:hAnsi="Consolas"/>
@@ -1278,6 +1340,7 @@
         <w:t>(</w:t>
       </w:r>
       <w:proofErr w:type="spellStart"/>
+      <w:proofErr w:type="gramEnd"/>
       <w:r>
         <w:rPr>
           <w:rFonts w:ascii="Consolas" w:hAnsi="Consolas"/>
@@ -1486,10 +1549,12 @@
         <w:t>-router-</w:t>
       </w:r>
       <w:proofErr w:type="spellStart"/>
+      <w:proofErr w:type="gramStart"/>
       <w:r>
         <w:t>dom</w:t>
       </w:r>
       <w:proofErr w:type="spellEnd"/>
+      <w:proofErr w:type="gramEnd"/>
     </w:p>
     <w:p/>
     <w:p/>
@@ -1586,9 +1651,11 @@
       <w:r>
         <w:t xml:space="preserve"> </w:t>
       </w:r>
+      <w:proofErr w:type="gramStart"/>
       <w:r>
         <w:t>machine</w:t>
       </w:r>
+      <w:proofErr w:type="gramEnd"/>
     </w:p>
     <w:p>
       <w:pPr>
@@ -1626,8 +1693,13 @@
         <w:tab/>
       </w:r>
       <w:r>
-        <w:t>track your files and changes in Git</w:t>
-      </w:r>
+        <w:t xml:space="preserve">track your files and changes in </w:t>
+      </w:r>
+      <w:proofErr w:type="gramStart"/>
+      <w:r>
+        <w:t>Git</w:t>
+      </w:r>
+      <w:proofErr w:type="gramEnd"/>
     </w:p>
     <w:p>
       <w:r>
@@ -1649,8 +1721,13 @@
       </w:r>
       <w:r>
         <w:tab/>
-        <w:t>save your files in Git</w:t>
-      </w:r>
+        <w:t xml:space="preserve">save your files in </w:t>
+      </w:r>
+      <w:proofErr w:type="gramStart"/>
+      <w:r>
+        <w:t>Git</w:t>
+      </w:r>
+      <w:proofErr w:type="gramEnd"/>
     </w:p>
     <w:p>
       <w:r>
@@ -1678,10 +1755,12 @@
         <w:t xml:space="preserve">upload git commits to a remote repo, like </w:t>
       </w:r>
       <w:proofErr w:type="spellStart"/>
+      <w:proofErr w:type="gramStart"/>
       <w:r>
         <w:t>Github</w:t>
       </w:r>
       <w:proofErr w:type="spellEnd"/>
+      <w:proofErr w:type="gramEnd"/>
     </w:p>
     <w:p>
       <w:r>
@@ -1713,8 +1792,13 @@
         <w:tab/>
       </w:r>
       <w:r>
-        <w:t>download changes from remote repo to your local machine, the opposite of push</w:t>
-      </w:r>
+        <w:t xml:space="preserve">download changes from remote repo to your local machine, the opposite of </w:t>
+      </w:r>
+      <w:proofErr w:type="gramStart"/>
+      <w:r>
+        <w:t>push</w:t>
+      </w:r>
+      <w:proofErr w:type="gramEnd"/>
     </w:p>
     <w:p/>
     <w:p/>
@@ -2018,6 +2102,105 @@
           <w:u w:val="single"/>
         </w:rPr>
       </w:pPr>
+    </w:p>
+    <w:p>
+      <w:pPr>
+        <w:rPr>
+          <w:u w:val="single"/>
+        </w:rPr>
+      </w:pPr>
+    </w:p>
+    <w:p>
+      <w:pPr>
+        <w:rPr>
+          <w:u w:val="single"/>
+        </w:rPr>
+      </w:pPr>
+    </w:p>
+    <w:p>
+      <w:pPr>
+        <w:rPr>
+          <w:u w:val="single"/>
+        </w:rPr>
+      </w:pPr>
+      <w:proofErr w:type="spellStart"/>
+      <w:r>
+        <w:rPr>
+          <w:u w:val="single"/>
+        </w:rPr>
+        <w:t>Livratto</w:t>
+      </w:r>
+      <w:proofErr w:type="spellEnd"/>
+      <w:r>
+        <w:rPr>
+          <w:u w:val="single"/>
+        </w:rPr>
+        <w:t xml:space="preserve">: </w:t>
+      </w:r>
+    </w:p>
+    <w:p>
+      <w:pPr>
+        <w:rPr>
+          <w:u w:val="single"/>
+        </w:rPr>
+      </w:pPr>
+    </w:p>
+    <w:p>
+      <w:pPr>
+        <w:rPr>
+          <w:sz w:val="28"/>
+          <w:szCs w:val="28"/>
+          <w:u w:val="single"/>
+        </w:rPr>
+      </w:pPr>
+      <w:proofErr w:type="spellStart"/>
+      <w:r>
+        <w:rPr>
+          <w:rStyle w:val="token"/>
+          <w:rFonts w:ascii="Consolas" w:hAnsi="Consolas"/>
+          <w:sz w:val="22"/>
+          <w:szCs w:val="22"/>
+          <w:bdr w:val="single" w:sz="2" w:space="0" w:color="E5E7EB" w:frame="1"/>
+        </w:rPr>
+        <w:t>npm</w:t>
+      </w:r>
+      <w:proofErr w:type="spellEnd"/>
+      <w:r>
+        <w:rPr>
+          <w:rFonts w:ascii="Consolas" w:hAnsi="Consolas"/>
+          <w:sz w:val="22"/>
+          <w:szCs w:val="22"/>
+        </w:rPr>
+        <w:t xml:space="preserve"> </w:t>
+      </w:r>
+      <w:r>
+        <w:rPr>
+          <w:rStyle w:val="token"/>
+          <w:rFonts w:ascii="Consolas" w:hAnsi="Consolas"/>
+          <w:sz w:val="22"/>
+          <w:szCs w:val="22"/>
+          <w:bdr w:val="single" w:sz="2" w:space="0" w:color="E5E7EB" w:frame="1"/>
+        </w:rPr>
+        <w:t>install</w:t>
+      </w:r>
+      <w:r>
+        <w:rPr>
+          <w:rFonts w:ascii="Consolas" w:hAnsi="Consolas"/>
+          <w:sz w:val="22"/>
+          <w:szCs w:val="22"/>
+        </w:rPr>
+        <w:t xml:space="preserve"> @headlessui/</w:t>
+      </w:r>
+      <w:proofErr w:type="gramStart"/>
+      <w:r>
+        <w:rPr>
+          <w:rFonts w:ascii="Consolas" w:hAnsi="Consolas"/>
+          <w:sz w:val="22"/>
+          <w:szCs w:val="22"/>
+        </w:rPr>
+        <w:t>react</w:t>
+      </w:r>
+      <w:proofErr w:type="gramEnd"/>
     </w:p>
     <w:sectPr>
       <w:pgSz w:w="11906" w:h="16838"/>
@@ -2656,6 +2839,11 @@
       <w:spacing w:before="100" w:beforeAutospacing="1" w:after="100" w:afterAutospacing="1"/>
     </w:pPr>
   </w:style>
+  <w:style w:type="character" w:customStyle="1" w:styleId="token">
+    <w:name w:val="token"/>
+    <w:basedOn w:val="DefaultParagraphFont"/>
+    <w:rsid w:val="00DA7B0F"/>
+  </w:style>
 </w:styles>
 </file>
 
